--- a/CONG TY HONG KAI/HongKai_ThayDoiTruSo/HongKai_QUYẾT ĐỊNH THAY ĐỔI.docx
+++ b/CONG TY HONG KAI/HongKai_ThayDoiTruSo/HongKai_QUYẾT ĐỊNH THAY ĐỔI.docx
@@ -1,6 +1,6 @@
 
 <file path=word/document.xml><?xml version="1.0" encoding="utf-8"?>
-<w:document xmlns:wpc="http://schemas.microsoft.com/office/word/2010/wordprocessingCanvas" xmlns:cx="http://schemas.microsoft.com/office/drawing/2014/chartex" xmlns:cx1="http://schemas.microsoft.com/office/drawing/2015/9/8/chartex" xmlns:mc="http://schemas.openxmlformats.org/markup-compatibility/2006" xmlns:o="urn:schemas-microsoft-com:office:office" xmlns:r="http://schemas.openxmlformats.org/officeDocument/2006/relationships" xmlns:m="http://schemas.openxmlformats.org/officeDocument/2006/math" xmlns:v="urn:schemas-microsoft-com:vml" xmlns:wp14="http://schemas.microsoft.com/office/word/2010/wordprocessingDrawing" xmlns:wp="http://schemas.openxmlformats.org/drawingml/2006/wordprocessingDrawing" xmlns:w10="urn:schemas-microsoft-com:office:word" xmlns:w="http://schemas.openxmlformats.org/wordprocessingml/2006/main" xmlns:w14="http://schemas.microsoft.com/office/word/2010/wordml" xmlns:w15="http://schemas.microsoft.com/office/word/2012/wordml" xmlns:w16se="http://schemas.microsoft.com/office/word/2015/wordml/symex" xmlns:wpg="http://schemas.microsoft.com/office/word/2010/wordprocessingGroup" xmlns:wpi="http://schemas.microsoft.com/office/word/2010/wordprocessingInk" xmlns:wne="http://schemas.microsoft.com/office/word/2006/wordml" xmlns:wps="http://schemas.microsoft.com/office/word/2010/wordprocessingShape" mc:Ignorable="w14 w15 w16se wp14">
+<w:document xmlns:wpc="http://schemas.microsoft.com/office/word/2010/wordprocessingCanvas" xmlns:cx="http://schemas.microsoft.com/office/drawing/2014/chartex" xmlns:mc="http://schemas.openxmlformats.org/markup-compatibility/2006" xmlns:o="urn:schemas-microsoft-com:office:office" xmlns:r="http://schemas.openxmlformats.org/officeDocument/2006/relationships" xmlns:m="http://schemas.openxmlformats.org/officeDocument/2006/math" xmlns:v="urn:schemas-microsoft-com:vml" xmlns:wp14="http://schemas.microsoft.com/office/word/2010/wordprocessingDrawing" xmlns:wp="http://schemas.openxmlformats.org/drawingml/2006/wordprocessingDrawing" xmlns:w10="urn:schemas-microsoft-com:office:word" xmlns:w="http://schemas.openxmlformats.org/wordprocessingml/2006/main" xmlns:w14="http://schemas.microsoft.com/office/word/2010/wordml" xmlns:w15="http://schemas.microsoft.com/office/word/2012/wordml" xmlns:w16se="http://schemas.microsoft.com/office/word/2015/wordml/symex" xmlns:wpg="http://schemas.microsoft.com/office/word/2010/wordprocessingGroup" xmlns:wpi="http://schemas.microsoft.com/office/word/2010/wordprocessingInk" xmlns:wne="http://schemas.microsoft.com/office/word/2006/wordml" xmlns:wps="http://schemas.microsoft.com/office/word/2010/wordprocessingShape" mc:Ignorable="w14 w15 w16se wp14">
   <w:body>
     <w:p>
       <w:pPr>
@@ -83,7 +83,7 @@
                 <w:sz w:val="24"/>
                 <w:szCs w:val="24"/>
               </w:rPr>
-              <w:t>CÔNG TY TNHH THƯƠNG MẠI TINH DUỆ</w:t>
+              <w:t>CÔNG TY TNHH HONG KAI</w:t>
             </w:r>
           </w:p>
           <w:p>
@@ -257,7 +257,7 @@
                 <w:sz w:val="24"/>
                 <w:szCs w:val="24"/>
               </w:rPr>
-              <w:t>Tp.Hồ Chí Minh, ngày 1</w:t>
+              <w:t xml:space="preserve">Tp.Hồ Chí Minh, ngày </w:t>
             </w:r>
             <w:r>
               <w:rPr>
@@ -267,7 +267,7 @@
                 <w:sz w:val="24"/>
                 <w:szCs w:val="24"/>
               </w:rPr>
-              <w:t>5</w:t>
+              <w:t>10</w:t>
             </w:r>
             <w:r>
               <w:rPr>
@@ -297,7 +297,7 @@
                 <w:sz w:val="24"/>
                 <w:szCs w:val="24"/>
               </w:rPr>
-              <w:t>1</w:t>
+              <w:t xml:space="preserve"> năm </w:t>
             </w:r>
             <w:r>
               <w:rPr>
@@ -307,7 +307,7 @@
                 <w:sz w:val="24"/>
                 <w:szCs w:val="24"/>
               </w:rPr>
-              <w:t xml:space="preserve"> năm </w:t>
+              <w:t>202</w:t>
             </w:r>
             <w:r>
               <w:rPr>
@@ -317,7 +317,7 @@
                 <w:sz w:val="24"/>
                 <w:szCs w:val="24"/>
               </w:rPr>
-              <w:t>2025</w:t>
+              <w:t>6</w:t>
             </w:r>
           </w:p>
         </w:tc>
@@ -417,6 +417,16 @@
           <w:szCs w:val="24"/>
         </w:rPr>
         <w:t>Địa chỉ trụ sở</w:t>
+      </w:r>
+      <w:r>
+        <w:rPr>
+          <w:rFonts w:ascii="Times New Roman" w:eastAsia="Times New Roman" w:hAnsi="Times New Roman" w:cs="Times New Roman"/>
+          <w:b/>
+          <w:bCs/>
+          <w:sz w:val="24"/>
+          <w:szCs w:val="24"/>
+        </w:rPr>
+        <w:t>, ngành nghề kinh doanh</w:t>
       </w:r>
     </w:p>
     <w:p>
@@ -503,7 +513,7 @@
               </wp:anchor>
             </w:drawing>
           </mc:Choice>
-          <mc:Fallback>
+          <mc:Fallback xmlns:cx1="http://schemas.microsoft.com/office/drawing/2015/9/8/chartex">
             <w:pict>
               <v:shapetype w14:anchorId="6F2ACA0D" id="_x0000_t32" coordsize="21600,21600" o:spt="32" o:oned="t" path="m,l21600,21600e" filled="f">
                 <v:path arrowok="t" fillok="f" o:connecttype="none"/>
@@ -628,7 +638,7 @@
           <w:sz w:val="24"/>
           <w:szCs w:val="24"/>
         </w:rPr>
-        <w:t>CÔNG TY TNHH THƯƠNG MẠI TINH DUỆ</w:t>
+        <w:t>CÔNG TY TNHH HONG KAI</w:t>
       </w:r>
     </w:p>
     <w:p>
@@ -784,7 +794,7 @@
           <w:sz w:val="24"/>
           <w:szCs w:val="24"/>
         </w:rPr>
-        <w:t>Thửa đất số 939, tờ bản đồ số 49, đường DH406, Khu phố Khánh Tân, Phường Khánh Bình, Thành phố Tân Uyên, Tỉnh Bình Dương, Việt Nam</w:t>
+        <w:t>Số 20/82 Đường Huỳnh Thị Chấu, Tổ 52, Khu Phố 7, Phường Chánh Hiệp, Thành phố Hồ Chí Minh, Việt Nam</w:t>
       </w:r>
       <w:r>
         <w:rPr>
@@ -818,18 +828,17 @@
           <w:rFonts w:ascii="Times New Roman" w:hAnsi="Times New Roman"/>
           <w:sz w:val="24"/>
           <w:szCs w:val="24"/>
-        </w:rPr>
-        <w:t>Thửa đất 566, tờ bản đồ số 32 đường N2, khu phố Kim Thanh</w:t>
-      </w:r>
-      <w:bookmarkStart w:id="0" w:name="_GoBack"/>
-      <w:bookmarkEnd w:id="0"/>
+          <w:lang w:val="vi-VN"/>
+        </w:rPr>
+        <w:t>Số E01-09 Tòa nhà TDC Plaza, Đường HT2A, Khu phố 3, Phường Bình Dương</w:t>
+      </w:r>
       <w:r>
         <w:rPr>
           <w:rFonts w:ascii="Times New Roman" w:hAnsi="Times New Roman"/>
           <w:sz w:val="24"/>
           <w:szCs w:val="24"/>
         </w:rPr>
-        <w:t>, phường Tân Hiệp, thành phố Hồ Chí Minh, Việt Nam</w:t>
+        <w:t>, thành phố Hồ Chí Minh, Việt Nam</w:t>
       </w:r>
       <w:r>
         <w:rPr>
@@ -872,7 +881,35 @@
           <w:rFonts w:ascii="Times New Roman" w:eastAsia="Times New Roman" w:hAnsi="Times New Roman" w:cs="Times New Roman"/>
           <w:sz w:val="26"/>
         </w:rPr>
-        <w:t xml:space="preserve">Thông qua việc thay đổi ngành nghề kinh doanh: </w:t>
+        <w:t>Thông qua việc thay đổi ngành nghề kinh doanh</w:t>
+      </w:r>
+      <w:r>
+        <w:rPr>
+          <w:rFonts w:ascii="Times New Roman" w:eastAsia="Times New Roman" w:hAnsi="Times New Roman" w:cs="Times New Roman"/>
+          <w:sz w:val="26"/>
+        </w:rPr>
+        <w:t xml:space="preserve"> theo </w:t>
+      </w:r>
+      <w:r>
+        <w:rPr>
+          <w:rFonts w:ascii="Times New Roman" w:eastAsia="Times New Roman" w:hAnsi="Times New Roman" w:cs="Times New Roman"/>
+          <w:sz w:val="26"/>
+        </w:rPr>
+        <w:t>Quyết định số 36/2025/QĐ-TTg</w:t>
+      </w:r>
+      <w:r>
+        <w:rPr>
+          <w:rFonts w:ascii="Times New Roman" w:eastAsia="Times New Roman" w:hAnsi="Times New Roman" w:cs="Times New Roman"/>
+          <w:sz w:val="26"/>
+        </w:rPr>
+        <w:t xml:space="preserve"> của thủ tướng chính phủ</w:t>
+      </w:r>
+      <w:r>
+        <w:rPr>
+          <w:rFonts w:ascii="Times New Roman" w:eastAsia="Times New Roman" w:hAnsi="Times New Roman" w:cs="Times New Roman"/>
+          <w:sz w:val="26"/>
+        </w:rPr>
+        <w:t xml:space="preserve">: </w:t>
       </w:r>
     </w:p>
     <w:p>
@@ -925,10 +962,10 @@
         <w:tblLook w:val="04A0" w:firstRow="1" w:lastRow="0" w:firstColumn="1" w:lastColumn="0" w:noHBand="0" w:noVBand="1"/>
       </w:tblPr>
       <w:tblGrid>
-        <w:gridCol w:w="1344"/>
-        <w:gridCol w:w="4114"/>
-        <w:gridCol w:w="1704"/>
-        <w:gridCol w:w="2052"/>
+        <w:gridCol w:w="1321"/>
+        <w:gridCol w:w="5076"/>
+        <w:gridCol w:w="803"/>
+        <w:gridCol w:w="2014"/>
       </w:tblGrid>
       <w:tr>
         <w:tc>
@@ -958,7 +995,7 @@
         </w:tc>
         <w:tc>
           <w:tcPr>
-            <w:tcW w:w="4114" w:type="dxa"/>
+            <w:tcW w:w="5203" w:type="dxa"/>
           </w:tcPr>
           <w:p>
             <w:pPr>
@@ -1003,7 +1040,7 @@
         </w:tc>
         <w:tc>
           <w:tcPr>
-            <w:tcW w:w="1704" w:type="dxa"/>
+            <w:tcW w:w="615" w:type="dxa"/>
           </w:tcPr>
           <w:p>
             <w:pPr>
@@ -1081,7 +1118,7 @@
         </w:tc>
         <w:tc>
           <w:tcPr>
-            <w:tcW w:w="4114" w:type="dxa"/>
+            <w:tcW w:w="5203" w:type="dxa"/>
           </w:tcPr>
           <w:p>
             <w:pPr>
@@ -1089,17 +1126,38 @@
               <w:ind w:left="0" w:right="0"/>
               <w:rPr>
                 <w:rFonts w:ascii="Times New Roman" w:hAnsi="Times New Roman" w:cs="Times New Roman"/>
-                <w:sz w:val="24"/>
-                <w:szCs w:val="24"/>
-              </w:rPr>
-            </w:pPr>
-            <w:r>
-              <w:rPr>
-                <w:rFonts w:ascii="Times New Roman" w:hAnsi="Times New Roman" w:cs="Times New Roman"/>
-                <w:sz w:val="24"/>
-                <w:szCs w:val="24"/>
-              </w:rPr>
-              <w:t>Bán buôn vật liệu, thiết bị lắp đặt khác trong xây dựng</w:t>
+                <w:b/>
+                <w:sz w:val="24"/>
+                <w:szCs w:val="24"/>
+              </w:rPr>
+            </w:pPr>
+            <w:r>
+              <w:rPr>
+                <w:rFonts w:ascii="Times New Roman" w:hAnsi="Times New Roman" w:cs="Times New Roman"/>
+                <w:b/>
+                <w:sz w:val="24"/>
+                <w:szCs w:val="24"/>
+              </w:rPr>
+              <w:t>Bán buôn chuyên doanh khác chưa được phân vào đâu</w:t>
+            </w:r>
+          </w:p>
+          <w:p>
+            <w:pPr>
+              <w:spacing w:before="120" w:after="0" w:line="340" w:lineRule="exact"/>
+              <w:ind w:left="0" w:right="0"/>
+              <w:rPr>
+                <w:rFonts w:ascii="Times New Roman" w:hAnsi="Times New Roman" w:cs="Times New Roman"/>
+                <w:sz w:val="24"/>
+                <w:szCs w:val="24"/>
+              </w:rPr>
+            </w:pPr>
+            <w:r>
+              <w:rPr>
+                <w:rFonts w:ascii="Times New Roman" w:hAnsi="Times New Roman" w:cs="Times New Roman"/>
+                <w:sz w:val="24"/>
+                <w:szCs w:val="24"/>
+              </w:rPr>
+              <w:t xml:space="preserve">Chi tiết:Bán buôn hóa chất công nghiệp,nước sơn, phụ gia, Bán buôn bao bì giấy, băng keo, vật liệu đóng gói, các loại giấy gói, giấy công nghiệp, phụ liệu may mặc và giày dép, Bán buôn ván ép, ván MDF, ván PB, ván lạng các loại  </w:t>
             </w:r>
             <w:r>
               <w:rPr>
@@ -1113,7 +1171,7 @@
         </w:tc>
         <w:tc>
           <w:tcPr>
-            <w:tcW w:w="1704" w:type="dxa"/>
+            <w:tcW w:w="615" w:type="dxa"/>
           </w:tcPr>
           <w:p>
             <w:pPr>
@@ -1122,17 +1180,19 @@
               <w:jc w:val="both"/>
               <w:rPr>
                 <w:rFonts w:ascii="Times New Roman" w:hAnsi="Times New Roman" w:cs="Times New Roman"/>
-                <w:sz w:val="24"/>
-                <w:szCs w:val="24"/>
-              </w:rPr>
-            </w:pPr>
-            <w:r>
-              <w:rPr>
-                <w:rFonts w:ascii="Times New Roman" w:hAnsi="Times New Roman" w:cs="Times New Roman"/>
-                <w:sz w:val="24"/>
-                <w:szCs w:val="24"/>
-              </w:rPr>
-              <w:t>4673</w:t>
+                <w:b/>
+                <w:sz w:val="24"/>
+                <w:szCs w:val="24"/>
+              </w:rPr>
+            </w:pPr>
+            <w:r>
+              <w:rPr>
+                <w:rFonts w:ascii="Times New Roman" w:hAnsi="Times New Roman" w:cs="Times New Roman"/>
+                <w:b/>
+                <w:sz w:val="24"/>
+                <w:szCs w:val="24"/>
+              </w:rPr>
+              <w:t>4679</w:t>
             </w:r>
           </w:p>
         </w:tc>
@@ -1147,205 +1207,20 @@
               <w:jc w:val="both"/>
               <w:rPr>
                 <w:rFonts w:ascii="Times New Roman" w:hAnsi="Times New Roman" w:cs="Times New Roman"/>
-                <w:sz w:val="24"/>
-                <w:szCs w:val="24"/>
-              </w:rPr>
-            </w:pPr>
-          </w:p>
-        </w:tc>
-      </w:tr>
-      <w:tr>
-        <w:tc>
-          <w:tcPr>
-            <w:tcW w:w="1344" w:type="dxa"/>
-          </w:tcPr>
-          <w:p>
-            <w:pPr>
-              <w:spacing w:before="120" w:after="0" w:line="340" w:lineRule="exact"/>
-              <w:ind w:left="0" w:right="0"/>
-              <w:jc w:val="both"/>
-              <w:rPr>
-                <w:rFonts w:ascii="Times New Roman" w:hAnsi="Times New Roman" w:cs="Times New Roman"/>
-                <w:sz w:val="24"/>
-                <w:szCs w:val="24"/>
-              </w:rPr>
-            </w:pPr>
-            <w:r>
-              <w:rPr>
-                <w:rFonts w:ascii="Times New Roman" w:hAnsi="Times New Roman" w:cs="Times New Roman"/>
-                <w:sz w:val="24"/>
-                <w:szCs w:val="24"/>
-              </w:rPr>
-              <w:t>2</w:t>
-            </w:r>
-          </w:p>
-        </w:tc>
-        <w:tc>
-          <w:tcPr>
-            <w:tcW w:w="4114" w:type="dxa"/>
-          </w:tcPr>
-          <w:p>
-            <w:pPr>
-              <w:spacing w:before="120" w:after="0" w:line="340" w:lineRule="exact"/>
-              <w:ind w:left="0" w:right="0"/>
-              <w:rPr>
-                <w:rFonts w:ascii="Times New Roman" w:hAnsi="Times New Roman" w:cs="Times New Roman"/>
-                <w:sz w:val="24"/>
-                <w:szCs w:val="24"/>
-              </w:rPr>
-            </w:pPr>
-            <w:r>
-              <w:rPr>
-                <w:rFonts w:ascii="Times New Roman" w:hAnsi="Times New Roman" w:cs="Times New Roman"/>
-                <w:sz w:val="24"/>
-                <w:szCs w:val="24"/>
-              </w:rPr>
-              <w:t>Bán buôn kim loại và quặng kim loại</w:t>
-            </w:r>
-            <w:r>
-              <w:rPr>
-                <w:rFonts w:ascii="Times New Roman" w:hAnsi="Times New Roman" w:cs="Times New Roman"/>
-                <w:sz w:val="24"/>
-                <w:szCs w:val="24"/>
-              </w:rPr>
-              <w:br/>
-              <w:t>Chi tiết: Mua bán ngũ kim</w:t>
-            </w:r>
-          </w:p>
-        </w:tc>
-        <w:tc>
-          <w:tcPr>
-            <w:tcW w:w="1704" w:type="dxa"/>
-          </w:tcPr>
-          <w:p>
-            <w:pPr>
-              <w:spacing w:before="120" w:after="0" w:line="340" w:lineRule="exact"/>
-              <w:ind w:left="0" w:right="0"/>
-              <w:jc w:val="both"/>
-              <w:rPr>
-                <w:rFonts w:ascii="Times New Roman" w:hAnsi="Times New Roman" w:cs="Times New Roman"/>
-                <w:sz w:val="24"/>
-                <w:szCs w:val="24"/>
-              </w:rPr>
-            </w:pPr>
-            <w:r>
-              <w:rPr>
-                <w:rFonts w:ascii="Times New Roman" w:hAnsi="Times New Roman" w:cs="Times New Roman"/>
-                <w:sz w:val="24"/>
-                <w:szCs w:val="24"/>
-              </w:rPr>
-              <w:t>4672</w:t>
-            </w:r>
-          </w:p>
-        </w:tc>
-        <w:tc>
-          <w:tcPr>
-            <w:tcW w:w="2052" w:type="dxa"/>
-          </w:tcPr>
-          <w:p>
-            <w:pPr>
-              <w:spacing w:before="120" w:after="0" w:line="340" w:lineRule="exact"/>
-              <w:ind w:left="0" w:right="0"/>
-              <w:jc w:val="both"/>
-              <w:rPr>
-                <w:rFonts w:ascii="Times New Roman" w:hAnsi="Times New Roman" w:cs="Times New Roman"/>
-                <w:sz w:val="24"/>
-                <w:szCs w:val="24"/>
-              </w:rPr>
-            </w:pPr>
-          </w:p>
-        </w:tc>
-      </w:tr>
-      <w:tr>
-        <w:tc>
-          <w:tcPr>
-            <w:tcW w:w="1344" w:type="dxa"/>
-          </w:tcPr>
-          <w:p>
-            <w:pPr>
-              <w:spacing w:before="120" w:after="0" w:line="340" w:lineRule="exact"/>
-              <w:ind w:left="0" w:right="0"/>
-              <w:jc w:val="both"/>
-              <w:rPr>
-                <w:rFonts w:ascii="Times New Roman" w:hAnsi="Times New Roman" w:cs="Times New Roman"/>
-                <w:sz w:val="24"/>
-                <w:szCs w:val="24"/>
-              </w:rPr>
-            </w:pPr>
-            <w:r>
-              <w:rPr>
-                <w:rFonts w:ascii="Times New Roman" w:hAnsi="Times New Roman" w:cs="Times New Roman"/>
-                <w:sz w:val="24"/>
-                <w:szCs w:val="24"/>
-              </w:rPr>
-              <w:t>3</w:t>
-            </w:r>
-          </w:p>
-        </w:tc>
-        <w:tc>
-          <w:tcPr>
-            <w:tcW w:w="4114" w:type="dxa"/>
-          </w:tcPr>
-          <w:p>
-            <w:pPr>
-              <w:spacing w:before="120" w:after="0" w:line="340" w:lineRule="exact"/>
-              <w:ind w:left="0" w:right="0"/>
-              <w:rPr>
-                <w:rFonts w:ascii="Times New Roman" w:hAnsi="Times New Roman" w:cs="Times New Roman"/>
-                <w:sz w:val="24"/>
-                <w:szCs w:val="24"/>
-              </w:rPr>
-            </w:pPr>
-            <w:r>
-              <w:rPr>
-                <w:rFonts w:ascii="Times New Roman" w:hAnsi="Times New Roman" w:cs="Times New Roman"/>
-                <w:sz w:val="24"/>
-                <w:szCs w:val="24"/>
-              </w:rPr>
-              <w:t>Bán buôn chuyên doanh khác chưa được phân vào đâu</w:t>
-            </w:r>
-          </w:p>
-        </w:tc>
-        <w:tc>
-          <w:tcPr>
-            <w:tcW w:w="1704" w:type="dxa"/>
-          </w:tcPr>
-          <w:p>
-            <w:pPr>
-              <w:spacing w:before="120" w:after="0" w:line="340" w:lineRule="exact"/>
-              <w:ind w:left="0" w:right="0"/>
-              <w:jc w:val="both"/>
-              <w:rPr>
-                <w:rFonts w:ascii="Times New Roman" w:hAnsi="Times New Roman" w:cs="Times New Roman"/>
-                <w:sz w:val="24"/>
-                <w:szCs w:val="24"/>
-              </w:rPr>
-            </w:pPr>
-            <w:r>
-              <w:rPr>
-                <w:rFonts w:ascii="Times New Roman" w:hAnsi="Times New Roman" w:cs="Times New Roman"/>
-                <w:sz w:val="24"/>
-                <w:szCs w:val="24"/>
-              </w:rPr>
-              <w:t>4679</w:t>
-            </w:r>
-          </w:p>
-        </w:tc>
-        <w:tc>
-          <w:tcPr>
-            <w:tcW w:w="2052" w:type="dxa"/>
-          </w:tcPr>
-          <w:p>
-            <w:pPr>
-              <w:spacing w:before="120" w:after="0" w:line="340" w:lineRule="exact"/>
-              <w:ind w:left="0" w:right="0"/>
-              <w:jc w:val="both"/>
-              <w:rPr>
-                <w:rFonts w:ascii="Times New Roman" w:hAnsi="Times New Roman" w:cs="Times New Roman"/>
-                <w:sz w:val="24"/>
-                <w:szCs w:val="24"/>
-              </w:rPr>
-            </w:pPr>
+                <w:b/>
+                <w:sz w:val="24"/>
+                <w:szCs w:val="24"/>
+              </w:rPr>
+            </w:pPr>
+            <w:r>
+              <w:rPr>
+                <w:rFonts w:ascii="Times New Roman" w:hAnsi="Times New Roman" w:cs="Times New Roman"/>
+                <w:b/>
+                <w:sz w:val="24"/>
+                <w:szCs w:val="24"/>
+              </w:rPr>
+              <w:t>X</w:t>
+            </w:r>
           </w:p>
         </w:tc>
       </w:tr>
@@ -1425,6 +1300,7 @@
                 <w:sz w:val="28"/>
                 <w:szCs w:val="28"/>
               </w:rPr>
+              <w:lastRenderedPageBreak/>
               <w:t>STT</w:t>
             </w:r>
           </w:p>
@@ -1470,7 +1346,6 @@
                 <w:sz w:val="28"/>
                 <w:szCs w:val="28"/>
               </w:rPr>
-              <w:lastRenderedPageBreak/>
               <w:t>được bỏ khỏi danh sách đã đăng ký</w:t>
             </w:r>
           </w:p>
@@ -1496,7 +1371,6 @@
                 <w:sz w:val="28"/>
                 <w:szCs w:val="28"/>
               </w:rPr>
-              <w:lastRenderedPageBreak/>
               <w:t>Mã ngành</w:t>
             </w:r>
           </w:p>
@@ -1563,21 +1437,13 @@
               <w:spacing w:after="0" w:line="240" w:lineRule="auto"/>
               <w:ind w:left="0" w:right="0"/>
               <w:rPr>
-                <w:rFonts w:ascii="Times New Roman" w:hAnsi="Times New Roman" w:cs="Times New Roman"/>
-                <w:sz w:val="24"/>
-                <w:szCs w:val="24"/>
-              </w:rPr>
-            </w:pPr>
-            <w:r>
-              <w:rPr>
                 <w:rFonts w:ascii="Times New Roman" w:eastAsia="Times New Roman" w:hAnsi="Times New Roman" w:cs="Times New Roman"/>
                 <w:iCs/>
                 <w:color w:val="212529"/>
                 <w:sz w:val="24"/>
                 <w:szCs w:val="24"/>
               </w:rPr>
-              <w:t>Bán buôn kim loại và quặng kim loại</w:t>
-            </w:r>
+            </w:pPr>
             <w:r>
               <w:rPr>
                 <w:rFonts w:ascii="Times New Roman" w:eastAsia="Times New Roman" w:hAnsi="Times New Roman" w:cs="Times New Roman"/>
@@ -1586,15 +1452,26 @@
                 <w:sz w:val="24"/>
                 <w:szCs w:val="24"/>
               </w:rPr>
-              <w:br/>
-            </w:r>
-            <w:r>
-              <w:rPr>
-                <w:rFonts w:ascii="Times New Roman" w:hAnsi="Times New Roman" w:cs="Times New Roman"/>
-                <w:sz w:val="24"/>
-                <w:szCs w:val="24"/>
-              </w:rPr>
-              <w:t>Chi tiết: Mua bán ngũ kim</w:t>
+              <w:t>Bán buôn chuyên doanh khác chưa được phân vào đâu</w:t>
+            </w:r>
+          </w:p>
+          <w:p>
+            <w:pPr>
+              <w:spacing w:after="0" w:line="240" w:lineRule="auto"/>
+              <w:ind w:left="0" w:right="0"/>
+              <w:rPr>
+                <w:rFonts w:ascii="Times New Roman" w:hAnsi="Times New Roman" w:cs="Times New Roman"/>
+                <w:sz w:val="24"/>
+                <w:szCs w:val="24"/>
+              </w:rPr>
+            </w:pPr>
+            <w:r>
+              <w:rPr>
+                <w:rFonts w:ascii="Times New Roman" w:hAnsi="Times New Roman" w:cs="Times New Roman"/>
+                <w:sz w:val="24"/>
+                <w:szCs w:val="24"/>
+              </w:rPr>
+              <w:t xml:space="preserve">Chi tiết:Bán buôn hóa chất công nghiệp,nước sơn, phụ gia, Bán buôn bao bì giấy, băng keo, vật liệu đóng gói, các loại giấy gói, giấy công nghiệp, phụ liệu may mặc và giày dép, Bán buôn ván ép, ván MDF, ván PB, ván lạng các loại  </w:t>
             </w:r>
           </w:p>
         </w:tc>
@@ -1619,7 +1496,7 @@
                 <w:sz w:val="24"/>
                 <w:szCs w:val="24"/>
               </w:rPr>
-              <w:t>4662</w:t>
+              <w:t>4669</w:t>
             </w:r>
           </w:p>
         </w:tc>
@@ -1638,6 +1515,199 @@
                 <w:szCs w:val="28"/>
               </w:rPr>
             </w:pPr>
+          </w:p>
+        </w:tc>
+      </w:tr>
+    </w:tbl>
+    <w:p>
+      <w:pPr>
+        <w:ind w:left="720" w:right="0"/>
+        <w:contextualSpacing/>
+        <w:rPr>
+          <w:rFonts w:ascii="Times New Roman" w:eastAsia="Times New Roman" w:hAnsi="Times New Roman" w:cs="Times New Roman"/>
+          <w:sz w:val="26"/>
+        </w:rPr>
+      </w:pPr>
+    </w:p>
+    <w:p>
+      <w:pPr>
+        <w:numPr>
+          <w:ilvl w:val="0"/>
+          <w:numId w:val="3"/>
+        </w:numPr>
+        <w:ind w:right="0"/>
+        <w:contextualSpacing/>
+        <w:rPr>
+          <w:rFonts w:ascii="Times New Roman" w:eastAsia="Times New Roman" w:hAnsi="Times New Roman" w:cs="Times New Roman"/>
+          <w:sz w:val="26"/>
+        </w:rPr>
+      </w:pPr>
+      <w:r>
+        <w:rPr>
+          <w:rFonts w:ascii="Times New Roman" w:eastAsia="Times New Roman" w:hAnsi="Times New Roman" w:cs="Times New Roman"/>
+          <w:sz w:val="26"/>
+        </w:rPr>
+        <w:t>Cập nhật</w:t>
+      </w:r>
+      <w:r>
+        <w:rPr>
+          <w:rFonts w:ascii="Times New Roman" w:eastAsia="Times New Roman" w:hAnsi="Times New Roman" w:cs="Times New Roman"/>
+          <w:sz w:val="26"/>
+        </w:rPr>
+        <w:t xml:space="preserve"> các ngành nghề kinh doanh sau:</w:t>
+      </w:r>
+    </w:p>
+    <w:tbl>
+      <w:tblPr>
+        <w:tblW w:w="9214" w:type="dxa"/>
+        <w:tblInd w:w="108" w:type="dxa"/>
+        <w:tblBorders>
+          <w:top w:val="single" w:sz="4" w:space="0" w:color="000000"/>
+          <w:left w:val="single" w:sz="4" w:space="0" w:color="000000"/>
+          <w:bottom w:val="single" w:sz="4" w:space="0" w:color="000000"/>
+          <w:right w:val="single" w:sz="4" w:space="0" w:color="000000"/>
+          <w:insideH w:val="single" w:sz="4" w:space="0" w:color="000000"/>
+          <w:insideV w:val="single" w:sz="4" w:space="0" w:color="000000"/>
+        </w:tblBorders>
+        <w:tblLook w:val="04A0" w:firstRow="1" w:lastRow="0" w:firstColumn="1" w:lastColumn="0" w:noHBand="0" w:noVBand="1"/>
+      </w:tblPr>
+      <w:tblGrid>
+        <w:gridCol w:w="810"/>
+        <w:gridCol w:w="4435"/>
+        <w:gridCol w:w="2268"/>
+        <w:gridCol w:w="1701"/>
+      </w:tblGrid>
+      <w:tr>
+        <w:tc>
+          <w:tcPr>
+            <w:tcW w:w="810" w:type="dxa"/>
+          </w:tcPr>
+          <w:p>
+            <w:pPr>
+              <w:spacing w:before="120" w:after="0" w:line="340" w:lineRule="exact"/>
+              <w:ind w:left="0" w:right="0"/>
+              <w:jc w:val="center"/>
+              <w:rPr>
+                <w:rFonts w:ascii="Times New Roman" w:hAnsi="Times New Roman" w:cs="Times New Roman"/>
+                <w:sz w:val="28"/>
+                <w:szCs w:val="28"/>
+              </w:rPr>
+            </w:pPr>
+            <w:r>
+              <w:rPr>
+                <w:rFonts w:ascii="Times New Roman" w:hAnsi="Times New Roman" w:cs="Times New Roman"/>
+                <w:sz w:val="28"/>
+                <w:szCs w:val="28"/>
+              </w:rPr>
+              <w:t>STT</w:t>
+            </w:r>
+          </w:p>
+        </w:tc>
+        <w:tc>
+          <w:tcPr>
+            <w:tcW w:w="4435" w:type="dxa"/>
+          </w:tcPr>
+          <w:p>
+            <w:pPr>
+              <w:spacing w:before="120" w:after="0" w:line="340" w:lineRule="exact"/>
+              <w:ind w:left="0"/>
+              <w:rPr>
+                <w:rFonts w:ascii="Times New Roman" w:hAnsi="Times New Roman" w:cs="Times New Roman"/>
+                <w:sz w:val="28"/>
+                <w:szCs w:val="28"/>
+              </w:rPr>
+            </w:pPr>
+            <w:r>
+              <w:rPr>
+                <w:rFonts w:ascii="Times New Roman" w:hAnsi="Times New Roman" w:cs="Times New Roman"/>
+                <w:sz w:val="28"/>
+                <w:szCs w:val="28"/>
+              </w:rPr>
+              <w:t xml:space="preserve">Tên ngành, nghề kinh </w:t>
+            </w:r>
+            <w:r>
+              <w:rPr>
+                <w:rFonts w:ascii="Times New Roman" w:hAnsi="Times New Roman" w:cs="Times New Roman"/>
+                <w:sz w:val="28"/>
+                <w:szCs w:val="28"/>
+              </w:rPr>
+              <w:t>d</w:t>
+            </w:r>
+            <w:r>
+              <w:rPr>
+                <w:rFonts w:ascii="Times New Roman" w:hAnsi="Times New Roman" w:cs="Times New Roman"/>
+                <w:sz w:val="28"/>
+                <w:szCs w:val="28"/>
+              </w:rPr>
+              <w:t>oanh</w:t>
+            </w:r>
+            <w:r>
+              <w:rPr>
+                <w:rFonts w:ascii="Times New Roman" w:hAnsi="Times New Roman" w:cs="Times New Roman"/>
+                <w:sz w:val="28"/>
+                <w:szCs w:val="28"/>
+              </w:rPr>
+              <w:t xml:space="preserve"> </w:t>
+            </w:r>
+            <w:r>
+              <w:rPr>
+                <w:rFonts w:ascii="Times New Roman" w:hAnsi="Times New Roman" w:cs="Times New Roman"/>
+                <w:sz w:val="28"/>
+                <w:szCs w:val="28"/>
+              </w:rPr>
+              <w:t>được sửa đổi chi tiết</w:t>
+            </w:r>
+          </w:p>
+        </w:tc>
+        <w:tc>
+          <w:tcPr>
+            <w:tcW w:w="2268" w:type="dxa"/>
+          </w:tcPr>
+          <w:p>
+            <w:pPr>
+              <w:spacing w:before="120" w:after="0" w:line="340" w:lineRule="exact"/>
+              <w:ind w:left="0" w:right="0"/>
+              <w:jc w:val="center"/>
+              <w:rPr>
+                <w:rFonts w:ascii="Times New Roman" w:hAnsi="Times New Roman" w:cs="Times New Roman"/>
+                <w:sz w:val="28"/>
+                <w:szCs w:val="28"/>
+              </w:rPr>
+            </w:pPr>
+            <w:r>
+              <w:rPr>
+                <w:rFonts w:ascii="Times New Roman" w:hAnsi="Times New Roman" w:cs="Times New Roman"/>
+                <w:sz w:val="28"/>
+                <w:szCs w:val="28"/>
+              </w:rPr>
+              <w:t>Mã ngành</w:t>
+            </w:r>
+          </w:p>
+        </w:tc>
+        <w:tc>
+          <w:tcPr>
+            <w:tcW w:w="1701" w:type="dxa"/>
+          </w:tcPr>
+          <w:p>
+            <w:pPr>
+              <w:spacing w:before="120" w:after="0" w:line="340" w:lineRule="exact"/>
+              <w:ind w:left="0" w:right="0"/>
+              <w:jc w:val="center"/>
+              <w:rPr>
+                <w:rFonts w:ascii="Times New Roman" w:hAnsi="Times New Roman" w:cs="Times New Roman"/>
+                <w:sz w:val="28"/>
+                <w:szCs w:val="28"/>
+              </w:rPr>
+            </w:pPr>
+            <w:r>
+              <w:rPr>
+                <w:rFonts w:ascii="Times New Roman" w:eastAsia="Times New Roman" w:hAnsi="Times New Roman" w:cs="Times New Roman"/>
+                <w:sz w:val="28"/>
+                <w:szCs w:val="28"/>
+                <w:lang w:eastAsia="zh-CN"/>
+              </w:rPr>
+              <w:t>Ghi chú</w:t>
+            </w:r>
           </w:p>
         </w:tc>
       </w:tr>
@@ -1663,7 +1733,7 @@
                 <w:sz w:val="28"/>
                 <w:szCs w:val="28"/>
               </w:rPr>
-              <w:t>2</w:t>
+              <w:t>1</w:t>
             </w:r>
           </w:p>
         </w:tc>
@@ -1676,20 +1746,41 @@
               <w:spacing w:after="0" w:line="240" w:lineRule="auto"/>
               <w:ind w:left="0" w:right="0"/>
               <w:rPr>
-                <w:rFonts w:ascii="Times New Roman" w:hAnsi="Times New Roman" w:cs="Times New Roman"/>
-                <w:sz w:val="24"/>
-                <w:szCs w:val="24"/>
-              </w:rPr>
-            </w:pPr>
-            <w:r>
-              <w:rPr>
                 <w:rFonts w:ascii="Times New Roman" w:eastAsia="Times New Roman" w:hAnsi="Times New Roman" w:cs="Times New Roman"/>
                 <w:iCs/>
                 <w:color w:val="212529"/>
                 <w:sz w:val="24"/>
                 <w:szCs w:val="24"/>
               </w:rPr>
-              <w:t>Bán buôn vật liệu, thiết bị lắp đặt khác trong xây dựng</w:t>
+            </w:pPr>
+            <w:r>
+              <w:rPr>
+                <w:rFonts w:ascii="Times New Roman" w:eastAsia="Times New Roman" w:hAnsi="Times New Roman" w:cs="Times New Roman"/>
+                <w:iCs/>
+                <w:color w:val="212529"/>
+                <w:sz w:val="24"/>
+                <w:szCs w:val="24"/>
+              </w:rPr>
+              <w:t>Sản xuất trang phục (trừ trang phục từ da lông thú)</w:t>
+            </w:r>
+          </w:p>
+          <w:p>
+            <w:pPr>
+              <w:spacing w:after="0" w:line="240" w:lineRule="auto"/>
+              <w:ind w:left="0" w:right="0"/>
+              <w:rPr>
+                <w:rFonts w:ascii="Times New Roman" w:hAnsi="Times New Roman" w:cs="Times New Roman"/>
+                <w:sz w:val="24"/>
+                <w:szCs w:val="24"/>
+              </w:rPr>
+            </w:pPr>
+            <w:r>
+              <w:rPr>
+                <w:rFonts w:ascii="Times New Roman" w:hAnsi="Times New Roman" w:cs="Times New Roman"/>
+                <w:sz w:val="24"/>
+                <w:szCs w:val="24"/>
+              </w:rPr>
+              <w:t xml:space="preserve">Chi tiết: May gia công bọc da nhân tạo và vải cho hàng nội thất  </w:t>
             </w:r>
           </w:p>
         </w:tc>
@@ -1714,7 +1805,7 @@
                 <w:sz w:val="24"/>
                 <w:szCs w:val="24"/>
               </w:rPr>
-              <w:t>4663</w:t>
+              <w:t>1410</w:t>
             </w:r>
           </w:p>
         </w:tc>
@@ -1758,7 +1849,7 @@
                 <w:sz w:val="28"/>
                 <w:szCs w:val="28"/>
               </w:rPr>
-              <w:t>3</w:t>
+              <w:t>2</w:t>
             </w:r>
           </w:p>
         </w:tc>
@@ -1771,20 +1862,22 @@
               <w:spacing w:after="0" w:line="240" w:lineRule="auto"/>
               <w:ind w:left="0" w:right="0"/>
               <w:rPr>
-                <w:rFonts w:ascii="Times New Roman" w:hAnsi="Times New Roman" w:cs="Times New Roman"/>
-                <w:sz w:val="24"/>
-                <w:szCs w:val="24"/>
-              </w:rPr>
-            </w:pPr>
-            <w:r>
-              <w:rPr>
                 <w:rFonts w:ascii="Times New Roman" w:eastAsia="Times New Roman" w:hAnsi="Times New Roman" w:cs="Times New Roman"/>
                 <w:iCs/>
                 <w:color w:val="212529"/>
                 <w:sz w:val="24"/>
                 <w:szCs w:val="24"/>
               </w:rPr>
-              <w:t>Bán buôn chuyên doanh khác chưa được phân vào đâu</w:t>
+            </w:pPr>
+            <w:r>
+              <w:rPr>
+                <w:rFonts w:ascii="Times New Roman" w:eastAsia="Times New Roman" w:hAnsi="Times New Roman" w:cs="Times New Roman"/>
+                <w:iCs/>
+                <w:color w:val="212529"/>
+                <w:sz w:val="24"/>
+                <w:szCs w:val="24"/>
+              </w:rPr>
+              <w:t>Bán lẻ đồ ngũ kim, sơn, kính, vật liệu và thiết bị lắp đặt khác trong xây dựng</w:t>
             </w:r>
           </w:p>
         </w:tc>
@@ -1809,7 +1902,7 @@
                 <w:sz w:val="24"/>
                 <w:szCs w:val="24"/>
               </w:rPr>
-              <w:t>4669</w:t>
+              <w:t>4752</w:t>
             </w:r>
           </w:p>
         </w:tc>
@@ -1831,6 +1924,103 @@
           </w:p>
         </w:tc>
       </w:tr>
+      <w:tr>
+        <w:tc>
+          <w:tcPr>
+            <w:tcW w:w="810" w:type="dxa"/>
+          </w:tcPr>
+          <w:p>
+            <w:pPr>
+              <w:spacing w:before="120" w:after="0" w:line="340" w:lineRule="exact"/>
+              <w:ind w:left="0" w:right="0"/>
+              <w:jc w:val="both"/>
+              <w:rPr>
+                <w:rFonts w:ascii="Times New Roman" w:hAnsi="Times New Roman" w:cs="Times New Roman"/>
+                <w:sz w:val="28"/>
+                <w:szCs w:val="28"/>
+              </w:rPr>
+            </w:pPr>
+            <w:r>
+              <w:rPr>
+                <w:rFonts w:ascii="Times New Roman" w:hAnsi="Times New Roman" w:cs="Times New Roman"/>
+                <w:sz w:val="28"/>
+                <w:szCs w:val="28"/>
+              </w:rPr>
+              <w:t>3</w:t>
+            </w:r>
+          </w:p>
+        </w:tc>
+        <w:tc>
+          <w:tcPr>
+            <w:tcW w:w="4435" w:type="dxa"/>
+          </w:tcPr>
+          <w:p>
+            <w:pPr>
+              <w:spacing w:after="0" w:line="240" w:lineRule="auto"/>
+              <w:ind w:left="0" w:right="0"/>
+              <w:rPr>
+                <w:rFonts w:ascii="Times New Roman" w:eastAsia="Times New Roman" w:hAnsi="Times New Roman" w:cs="Times New Roman"/>
+                <w:iCs/>
+                <w:color w:val="212529"/>
+                <w:sz w:val="24"/>
+                <w:szCs w:val="24"/>
+              </w:rPr>
+            </w:pPr>
+            <w:r>
+              <w:rPr>
+                <w:rFonts w:ascii="Times New Roman" w:eastAsia="Times New Roman" w:hAnsi="Times New Roman" w:cs="Times New Roman"/>
+                <w:iCs/>
+                <w:color w:val="212529"/>
+                <w:sz w:val="24"/>
+                <w:szCs w:val="24"/>
+              </w:rPr>
+              <w:t>Bán lẻ hàng may mặc, giày, dép, hàng da và giả da</w:t>
+            </w:r>
+          </w:p>
+        </w:tc>
+        <w:tc>
+          <w:tcPr>
+            <w:tcW w:w="2268" w:type="dxa"/>
+          </w:tcPr>
+          <w:p>
+            <w:pPr>
+              <w:spacing w:before="120" w:after="0" w:line="340" w:lineRule="exact"/>
+              <w:ind w:left="0" w:right="0"/>
+              <w:jc w:val="both"/>
+              <w:rPr>
+                <w:rFonts w:ascii="Times New Roman" w:hAnsi="Times New Roman" w:cs="Times New Roman"/>
+                <w:sz w:val="24"/>
+                <w:szCs w:val="24"/>
+              </w:rPr>
+            </w:pPr>
+            <w:r>
+              <w:rPr>
+                <w:rFonts w:ascii="Times New Roman" w:hAnsi="Times New Roman" w:cs="Times New Roman"/>
+                <w:sz w:val="24"/>
+                <w:szCs w:val="24"/>
+              </w:rPr>
+              <w:t>4771</w:t>
+            </w:r>
+          </w:p>
+        </w:tc>
+        <w:tc>
+          <w:tcPr>
+            <w:tcW w:w="1701" w:type="dxa"/>
+          </w:tcPr>
+          <w:p>
+            <w:pPr>
+              <w:spacing w:before="120" w:after="0" w:line="340" w:lineRule="exact"/>
+              <w:ind w:left="0" w:right="0"/>
+              <w:jc w:val="both"/>
+              <w:rPr>
+                <w:rFonts w:ascii="Times New Roman" w:hAnsi="Times New Roman" w:cs="Times New Roman"/>
+                <w:sz w:val="28"/>
+                <w:szCs w:val="28"/>
+              </w:rPr>
+            </w:pPr>
+          </w:p>
+        </w:tc>
+      </w:tr>
     </w:tbl>
     <w:p>
       <w:pPr>
@@ -1842,14 +2032,6 @@
           <w:szCs w:val="24"/>
         </w:rPr>
       </w:pPr>
-      <w:r>
-        <w:rPr>
-          <w:rFonts w:ascii="Times New Roman" w:hAnsi="Times New Roman"/>
-          <w:sz w:val="24"/>
-          <w:szCs w:val="24"/>
-        </w:rPr>
-        <w:br/>
-      </w:r>
     </w:p>
     <w:p>
       <w:pPr>
@@ -1898,11 +2080,11 @@
           <w:sz w:val="24"/>
           <w:szCs w:val="24"/>
         </w:rPr>
-        <w:t>LÊ THỊ MỘNG THU</w:t>
-      </w:r>
-      <w:r>
-        <w:rPr>
-          <w:rFonts w:ascii="Times New Roman" w:hAnsi="Times New Roman" w:cs="Times New Roman"/>
+        <w:t>NGUYỄN THỊ NỤ</w:t>
+      </w:r>
+      <w:r>
+        <w:rPr>
+          <w:rFonts w:ascii="Times New Roman" w:hAnsi="Times New Roman"/>
           <w:sz w:val="24"/>
           <w:szCs w:val="24"/>
         </w:rPr>
@@ -2084,8 +2266,8 @@
         <w:tblLook w:val="04A0" w:firstRow="1" w:lastRow="0" w:firstColumn="1" w:lastColumn="0" w:noHBand="0" w:noVBand="1"/>
       </w:tblPr>
       <w:tblGrid>
-        <w:gridCol w:w="4661"/>
-        <w:gridCol w:w="4635"/>
+        <w:gridCol w:w="4641"/>
+        <w:gridCol w:w="4655"/>
       </w:tblGrid>
       <w:tr>
         <w:tc>
@@ -2213,10 +2395,128 @@
               <w:jc w:val="center"/>
               <w:rPr>
                 <w:rFonts w:ascii="Times New Roman" w:hAnsi="Times New Roman" w:cs="Times New Roman"/>
-                <w:sz w:val="24"/>
-                <w:szCs w:val="24"/>
-              </w:rPr>
-            </w:pPr>
+                <w:b/>
+                <w:bCs/>
+                <w:sz w:val="28"/>
+                <w:szCs w:val="28"/>
+              </w:rPr>
+            </w:pPr>
+            <w:r>
+              <w:rPr>
+                <w:rFonts w:ascii="Times New Roman" w:hAnsi="Times New Roman" w:cs="Times New Roman"/>
+                <w:sz w:val="28"/>
+                <w:szCs w:val="28"/>
+              </w:rPr>
+              <w:t>CHỦ SỞ HỮU</w:t>
+            </w:r>
+          </w:p>
+          <w:p>
+            <w:pPr>
+              <w:spacing w:after="120" w:line="240" w:lineRule="auto"/>
+              <w:ind w:left="0" w:right="0"/>
+              <w:jc w:val="center"/>
+              <w:rPr>
+                <w:rFonts w:ascii="Times New Roman" w:hAnsi="Times New Roman" w:cs="Times New Roman"/>
+                <w:sz w:val="28"/>
+                <w:szCs w:val="28"/>
+              </w:rPr>
+            </w:pPr>
+            <w:r>
+              <w:rPr>
+                <w:rFonts w:ascii="Times New Roman" w:hAnsi="Times New Roman" w:cs="Times New Roman"/>
+                <w:sz w:val="28"/>
+                <w:szCs w:val="28"/>
+              </w:rPr>
+              <w:t>(</w:t>
+            </w:r>
+            <w:r>
+              <w:rPr>
+                <w:rFonts w:ascii="Times New Roman" w:hAnsi="Times New Roman" w:cs="Times New Roman"/>
+                <w:i/>
+                <w:iCs/>
+                <w:sz w:val="28"/>
+                <w:szCs w:val="28"/>
+              </w:rPr>
+              <w:t>Ký, ghi rõ họ tên</w:t>
+            </w:r>
+            <w:r>
+              <w:rPr>
+                <w:rFonts w:ascii="Times New Roman" w:hAnsi="Times New Roman" w:cs="Times New Roman"/>
+                <w:sz w:val="28"/>
+                <w:szCs w:val="28"/>
+              </w:rPr>
+              <w:t>)</w:t>
+            </w:r>
+          </w:p>
+          <w:p>
+            <w:pPr>
+              <w:spacing w:after="120" w:line="240" w:lineRule="auto"/>
+              <w:ind w:left="0" w:right="0"/>
+              <w:jc w:val="center"/>
+              <w:rPr>
+                <w:rFonts w:ascii="Times New Roman" w:hAnsi="Times New Roman" w:cs="Times New Roman"/>
+                <w:sz w:val="28"/>
+                <w:szCs w:val="28"/>
+              </w:rPr>
+            </w:pPr>
+          </w:p>
+          <w:p>
+            <w:pPr>
+              <w:spacing w:after="120" w:line="240" w:lineRule="auto"/>
+              <w:ind w:left="0" w:right="0"/>
+              <w:jc w:val="center"/>
+              <w:rPr>
+                <w:rFonts w:ascii="Times New Roman" w:hAnsi="Times New Roman" w:cs="Times New Roman"/>
+                <w:sz w:val="28"/>
+                <w:szCs w:val="28"/>
+              </w:rPr>
+            </w:pPr>
+          </w:p>
+          <w:p>
+            <w:pPr>
+              <w:spacing w:after="120" w:line="240" w:lineRule="auto"/>
+              <w:ind w:left="0" w:right="0"/>
+              <w:jc w:val="center"/>
+              <w:rPr>
+                <w:rFonts w:ascii="Times New Roman" w:hAnsi="Times New Roman" w:cs="Times New Roman"/>
+                <w:sz w:val="28"/>
+                <w:szCs w:val="28"/>
+              </w:rPr>
+            </w:pPr>
+          </w:p>
+          <w:p>
+            <w:pPr>
+              <w:spacing w:after="120" w:line="240" w:lineRule="auto"/>
+              <w:ind w:left="0" w:right="0"/>
+              <w:jc w:val="center"/>
+              <w:rPr>
+                <w:rFonts w:ascii="Times New Roman" w:hAnsi="Times New Roman" w:cs="Times New Roman"/>
+                <w:sz w:val="28"/>
+                <w:szCs w:val="28"/>
+              </w:rPr>
+            </w:pPr>
+            <w:bookmarkStart w:id="0" w:name="_GoBack"/>
+            <w:bookmarkEnd w:id="0"/>
+          </w:p>
+          <w:p>
+            <w:pPr>
+              <w:spacing w:after="120" w:line="240" w:lineRule="auto"/>
+              <w:ind w:left="0" w:right="0"/>
+              <w:jc w:val="center"/>
+              <w:rPr>
+                <w:rFonts w:ascii="Times New Roman" w:hAnsi="Times New Roman" w:cs="Times New Roman"/>
+                <w:sz w:val="24"/>
+                <w:szCs w:val="24"/>
+              </w:rPr>
+            </w:pPr>
+            <w:r>
+              <w:rPr>
+                <w:rFonts w:ascii="Times New Roman" w:hAnsi="Times New Roman" w:cs="Times New Roman"/>
+                <w:sz w:val="24"/>
+                <w:szCs w:val="24"/>
+              </w:rPr>
+              <w:t>NGUYỄN THỊ NỤ</w:t>
+            </w:r>
             <w:r>
               <w:rPr>
                 <w:rFonts w:ascii="Times New Roman" w:hAnsi="Times New Roman" w:cs="Times New Roman"/>
@@ -2249,49 +2549,6 @@
                 <w:szCs w:val="24"/>
               </w:rPr>
             </w:pPr>
-          </w:p>
-        </w:tc>
-      </w:tr>
-      <w:tr>
-        <w:tc>
-          <w:tcPr>
-            <w:tcW w:w="4810" w:type="dxa"/>
-          </w:tcPr>
-          <w:p>
-            <w:pPr>
-              <w:spacing w:after="120" w:line="240" w:lineRule="auto"/>
-              <w:ind w:left="0" w:right="0"/>
-              <w:rPr>
-                <w:rFonts w:ascii="Times New Roman" w:hAnsi="Times New Roman" w:cs="Times New Roman"/>
-                <w:sz w:val="24"/>
-                <w:szCs w:val="24"/>
-              </w:rPr>
-            </w:pPr>
-          </w:p>
-        </w:tc>
-        <w:tc>
-          <w:tcPr>
-            <w:tcW w:w="4810" w:type="dxa"/>
-          </w:tcPr>
-          <w:p>
-            <w:pPr>
-              <w:spacing w:after="120" w:line="240" w:lineRule="auto"/>
-              <w:ind w:left="0" w:right="0"/>
-              <w:jc w:val="center"/>
-              <w:rPr>
-                <w:rFonts w:ascii="Times New Roman" w:hAnsi="Times New Roman" w:cs="Times New Roman"/>
-                <w:sz w:val="24"/>
-                <w:szCs w:val="24"/>
-              </w:rPr>
-            </w:pPr>
-            <w:r>
-              <w:rPr>
-                <w:rFonts w:ascii="Times New Roman" w:hAnsi="Times New Roman"/>
-                <w:sz w:val="24"/>
-                <w:szCs w:val="24"/>
-              </w:rPr>
-              <w:t xml:space="preserve"> </w:t>
-            </w:r>
           </w:p>
         </w:tc>
       </w:tr>
@@ -2299,180 +2556,7 @@
     <w:p>
       <w:pPr>
         <w:spacing w:after="120" w:line="240" w:lineRule="auto"/>
-        <w:ind w:left="0" w:right="0" w:firstLine="360"/>
-        <w:jc w:val="both"/>
-        <w:rPr>
-          <w:rFonts w:ascii="Times New Roman" w:hAnsi="Times New Roman" w:cs="Times New Roman"/>
-          <w:sz w:val="24"/>
-          <w:szCs w:val="24"/>
-        </w:rPr>
-      </w:pPr>
-    </w:p>
-    <w:p>
-      <w:pPr>
-        <w:spacing w:after="120" w:line="240" w:lineRule="auto"/>
-        <w:ind w:left="0" w:right="0"/>
-        <w:jc w:val="both"/>
-        <w:rPr>
-          <w:rFonts w:ascii="Times New Roman" w:hAnsi="Times New Roman" w:cs="Times New Roman"/>
-          <w:sz w:val="24"/>
-          <w:szCs w:val="24"/>
-        </w:rPr>
-      </w:pPr>
-    </w:p>
-    <w:p>
-      <w:pPr>
-        <w:spacing w:after="120" w:line="240" w:lineRule="auto"/>
         <w:ind w:left="4680" w:right="0"/>
-        <w:rPr>
-          <w:rFonts w:ascii="Times New Roman" w:hAnsi="Times New Roman" w:cs="Times New Roman"/>
-          <w:b/>
-          <w:bCs/>
-          <w:sz w:val="24"/>
-          <w:szCs w:val="24"/>
-        </w:rPr>
-      </w:pPr>
-      <w:r>
-        <w:rPr>
-          <w:rFonts w:ascii="Times New Roman" w:hAnsi="Times New Roman" w:cs="Times New Roman"/>
-          <w:b/>
-          <w:bCs/>
-          <w:sz w:val="24"/>
-          <w:szCs w:val="24"/>
-        </w:rPr>
-        <w:t>                                                                  </w:t>
-      </w:r>
-    </w:p>
-    <w:p>
-      <w:pPr>
-        <w:spacing w:after="120" w:line="240" w:lineRule="auto"/>
-        <w:ind w:left="0" w:right="-90"/>
-        <w:rPr>
-          <w:rFonts w:ascii="Times New Roman" w:hAnsi="Times New Roman" w:cs="Times New Roman"/>
-          <w:sz w:val="24"/>
-          <w:szCs w:val="24"/>
-        </w:rPr>
-      </w:pPr>
-      <w:r>
-        <w:rPr>
-          <w:rFonts w:ascii="Times New Roman" w:hAnsi="Times New Roman" w:cs="Times New Roman"/>
-          <w:b/>
-          <w:bCs/>
-          <w:sz w:val="24"/>
-          <w:szCs w:val="24"/>
-        </w:rPr>
-        <w:tab/>
-      </w:r>
-      <w:r>
-        <w:rPr>
-          <w:rFonts w:ascii="Times New Roman" w:hAnsi="Times New Roman" w:cs="Times New Roman"/>
-          <w:b/>
-          <w:bCs/>
-          <w:sz w:val="24"/>
-          <w:szCs w:val="24"/>
-        </w:rPr>
-        <w:tab/>
-      </w:r>
-      <w:r>
-        <w:rPr>
-          <w:rFonts w:ascii="Times New Roman" w:hAnsi="Times New Roman" w:cs="Times New Roman"/>
-          <w:b/>
-          <w:bCs/>
-          <w:sz w:val="24"/>
-          <w:szCs w:val="24"/>
-        </w:rPr>
-        <w:tab/>
-      </w:r>
-      <w:r>
-        <w:rPr>
-          <w:rFonts w:ascii="Times New Roman" w:hAnsi="Times New Roman" w:cs="Times New Roman"/>
-          <w:b/>
-          <w:bCs/>
-          <w:sz w:val="24"/>
-          <w:szCs w:val="24"/>
-        </w:rPr>
-        <w:tab/>
-      </w:r>
-      <w:r>
-        <w:rPr>
-          <w:rFonts w:ascii="Times New Roman" w:hAnsi="Times New Roman" w:cs="Times New Roman"/>
-          <w:b/>
-          <w:bCs/>
-          <w:sz w:val="24"/>
-          <w:szCs w:val="24"/>
-        </w:rPr>
-        <w:tab/>
-      </w:r>
-      <w:r>
-        <w:rPr>
-          <w:rFonts w:ascii="Times New Roman" w:hAnsi="Times New Roman" w:cs="Times New Roman"/>
-          <w:b/>
-          <w:bCs/>
-          <w:sz w:val="24"/>
-          <w:szCs w:val="24"/>
-        </w:rPr>
-        <w:tab/>
-      </w:r>
-      <w:r>
-        <w:rPr>
-          <w:rFonts w:ascii="Times New Roman" w:hAnsi="Times New Roman" w:cs="Times New Roman"/>
-          <w:b/>
-          <w:bCs/>
-          <w:sz w:val="24"/>
-          <w:szCs w:val="24"/>
-        </w:rPr>
-        <w:tab/>
-      </w:r>
-    </w:p>
-    <w:p>
-      <w:pPr>
-        <w:spacing w:after="120" w:line="240" w:lineRule="auto"/>
-        <w:ind w:left="360" w:right="0"/>
-        <w:jc w:val="both"/>
-        <w:rPr>
-          <w:rFonts w:ascii="Times New Roman" w:hAnsi="Times New Roman" w:cs="Times New Roman"/>
-          <w:sz w:val="24"/>
-          <w:szCs w:val="24"/>
-        </w:rPr>
-      </w:pPr>
-      <w:r>
-        <w:rPr>
-          <w:rFonts w:ascii="Times New Roman" w:hAnsi="Times New Roman" w:cs="Times New Roman"/>
-          <w:sz w:val="24"/>
-          <w:szCs w:val="24"/>
-        </w:rPr>
-        <w:t> </w:t>
-      </w:r>
-    </w:p>
-    <w:p>
-      <w:pPr>
-        <w:spacing w:after="120" w:line="240" w:lineRule="auto"/>
-        <w:ind w:left="360" w:right="0"/>
-        <w:jc w:val="both"/>
-        <w:rPr>
-          <w:rFonts w:ascii="Times New Roman" w:hAnsi="Times New Roman" w:cs="Times New Roman"/>
-          <w:sz w:val="24"/>
-          <w:szCs w:val="24"/>
-        </w:rPr>
-      </w:pPr>
-    </w:p>
-    <w:p>
-      <w:pPr>
-        <w:spacing w:after="120" w:line="240" w:lineRule="auto"/>
-        <w:ind w:left="360" w:right="0"/>
-        <w:jc w:val="both"/>
-        <w:rPr>
-          <w:rFonts w:ascii="Times New Roman" w:hAnsi="Times New Roman" w:cs="Times New Roman"/>
-          <w:sz w:val="24"/>
-          <w:szCs w:val="24"/>
-        </w:rPr>
-      </w:pPr>
-    </w:p>
-    <w:p>
-      <w:pPr>
-        <w:spacing w:after="120" w:line="240" w:lineRule="auto"/>
-        <w:ind w:left="360" w:right="0"/>
-        <w:jc w:val="both"/>
         <w:rPr>
           <w:rFonts w:ascii="Times New Roman" w:hAnsi="Times New Roman" w:cs="Times New Roman"/>
           <w:sz w:val="24"/>
@@ -2491,7 +2575,7 @@
 </file>
 
 <file path=word/numbering.xml><?xml version="1.0" encoding="utf-8"?>
-<w:numbering xmlns:wpc="http://schemas.microsoft.com/office/word/2010/wordprocessingCanvas" xmlns:cx="http://schemas.microsoft.com/office/drawing/2014/chartex" xmlns:cx1="http://schemas.microsoft.com/office/drawing/2015/9/8/chartex" xmlns:mc="http://schemas.openxmlformats.org/markup-compatibility/2006" xmlns:o="urn:schemas-microsoft-com:office:office" xmlns:r="http://schemas.openxmlformats.org/officeDocument/2006/relationships" xmlns:m="http://schemas.openxmlformats.org/officeDocument/2006/math" xmlns:v="urn:schemas-microsoft-com:vml" xmlns:wp14="http://schemas.microsoft.com/office/word/2010/wordprocessingDrawing" xmlns:wp="http://schemas.openxmlformats.org/drawingml/2006/wordprocessingDrawing" xmlns:w10="urn:schemas-microsoft-com:office:word" xmlns:w="http://schemas.openxmlformats.org/wordprocessingml/2006/main" xmlns:w14="http://schemas.microsoft.com/office/word/2010/wordml" xmlns:w15="http://schemas.microsoft.com/office/word/2012/wordml" xmlns:w16se="http://schemas.microsoft.com/office/word/2015/wordml/symex" xmlns:wpg="http://schemas.microsoft.com/office/word/2010/wordprocessingGroup" xmlns:wpi="http://schemas.microsoft.com/office/word/2010/wordprocessingInk" xmlns:wne="http://schemas.microsoft.com/office/word/2006/wordml" xmlns:wps="http://schemas.microsoft.com/office/word/2010/wordprocessingShape" mc:Ignorable="w14 w15 w16se wp14">
+<w:numbering xmlns:wpc="http://schemas.microsoft.com/office/word/2010/wordprocessingCanvas" xmlns:cx="http://schemas.microsoft.com/office/drawing/2014/chartex" xmlns:mc="http://schemas.openxmlformats.org/markup-compatibility/2006" xmlns:o="urn:schemas-microsoft-com:office:office" xmlns:r="http://schemas.openxmlformats.org/officeDocument/2006/relationships" xmlns:m="http://schemas.openxmlformats.org/officeDocument/2006/math" xmlns:v="urn:schemas-microsoft-com:vml" xmlns:wp14="http://schemas.microsoft.com/office/word/2010/wordprocessingDrawing" xmlns:wp="http://schemas.openxmlformats.org/drawingml/2006/wordprocessingDrawing" xmlns:w10="urn:schemas-microsoft-com:office:word" xmlns:w="http://schemas.openxmlformats.org/wordprocessingml/2006/main" xmlns:w14="http://schemas.microsoft.com/office/word/2010/wordml" xmlns:w15="http://schemas.microsoft.com/office/word/2012/wordml" xmlns:w16se="http://schemas.microsoft.com/office/word/2015/wordml/symex" xmlns:wpg="http://schemas.microsoft.com/office/word/2010/wordprocessingGroup" xmlns:wpi="http://schemas.microsoft.com/office/word/2010/wordprocessingInk" xmlns:wne="http://schemas.microsoft.com/office/word/2006/wordml" xmlns:wps="http://schemas.microsoft.com/office/word/2010/wordprocessingShape" mc:Ignorable="w14 w15 w16se wp14">
   <w:abstractNum w:abstractNumId="0" w15:restartNumberingAfterBreak="0">
     <w:nsid w:val="2DD33241"/>
     <w:multiLevelType w:val="hybridMultilevel"/>
@@ -3686,18 +3770,12 @@
 </file>
 
 <file path=customXml/item1.xml><?xml version="1.0" encoding="utf-8"?>
-<p:properties xmlns:p="http://schemas.microsoft.com/office/2006/metadata/properties" xmlns:xsi="http://www.w3.org/2001/XMLSchema-instance" xmlns:pc="http://schemas.microsoft.com/office/infopath/2007/PartnerControls">
-  <documentManagement>
-    <AlternateThumbnailUrl xmlns="http://schemas.microsoft.com/sharepoint/v3">
-      <Url xsi:nil="true"/>
-      <Description xsi:nil="true"/>
-    </AlternateThumbnailUrl>
-    <VideoThumbnail xmlns="4ae7861e-4bff-47fb-9754-a3da037d4eb5" xsi:nil="true"/>
-    <ImageCreateDate xmlns="http://schemas.microsoft.com/sharepoint/v3" xsi:nil="true"/>
-    <GetImgForVideo xmlns="4ae7861e-4bff-47fb-9754-a3da037d4eb5" xsi:nil="true"/>
-    <Description xmlns="http://schemas.microsoft.com/sharepoint/v3" xsi:nil="true"/>
-  </documentManagement>
-</p:properties>
+<?mso-contentType ?>
+<FormTemplates xmlns="http://schemas.microsoft.com/sharepoint/v3/contenttype/forms">
+  <Display>DocumentLibraryForm</Display>
+  <Edit>DocumentLibraryForm</Edit>
+  <New>DocumentLibraryForm</New>
+</FormTemplates>
 </file>
 
 <file path=customXml/item2.xml><?xml version="1.0" encoding="utf-8"?>
@@ -3889,21 +3967,24 @@
 </file>
 
 <file path=customXml/item3.xml><?xml version="1.0" encoding="utf-8"?>
-<?mso-contentType ?>
-<FormTemplates xmlns="http://schemas.microsoft.com/sharepoint/v3/contenttype/forms">
-  <Display>DocumentLibraryForm</Display>
-  <Edit>DocumentLibraryForm</Edit>
-  <New>DocumentLibraryForm</New>
-</FormTemplates>
+<p:properties xmlns:p="http://schemas.microsoft.com/office/2006/metadata/properties" xmlns:xsi="http://www.w3.org/2001/XMLSchema-instance" xmlns:pc="http://schemas.microsoft.com/office/infopath/2007/PartnerControls">
+  <documentManagement>
+    <AlternateThumbnailUrl xmlns="http://schemas.microsoft.com/sharepoint/v3">
+      <Url xsi:nil="true"/>
+      <Description xsi:nil="true"/>
+    </AlternateThumbnailUrl>
+    <VideoThumbnail xmlns="4ae7861e-4bff-47fb-9754-a3da037d4eb5" xsi:nil="true"/>
+    <ImageCreateDate xmlns="http://schemas.microsoft.com/sharepoint/v3" xsi:nil="true"/>
+    <GetImgForVideo xmlns="4ae7861e-4bff-47fb-9754-a3da037d4eb5" xsi:nil="true"/>
+    <Description xmlns="http://schemas.microsoft.com/sharepoint/v3" xsi:nil="true"/>
+  </documentManagement>
+</p:properties>
 </file>
 
 <file path=customXml/itemProps1.xml><?xml version="1.0" encoding="utf-8"?>
-<ds:datastoreItem xmlns:ds="http://schemas.openxmlformats.org/officeDocument/2006/customXml" ds:itemID="{DFBF5159-804B-4563-9B15-6A0468B25410}">
+<ds:datastoreItem xmlns:ds="http://schemas.openxmlformats.org/officeDocument/2006/customXml" ds:itemID="{AFD07A8A-035B-44B3-8740-60045F8E4C9F}">
   <ds:schemaRefs>
-    <ds:schemaRef ds:uri="http://schemas.microsoft.com/office/2006/metadata/properties"/>
-    <ds:schemaRef ds:uri="http://schemas.microsoft.com/office/infopath/2007/PartnerControls"/>
-    <ds:schemaRef ds:uri="http://schemas.microsoft.com/sharepoint/v3"/>
-    <ds:schemaRef ds:uri="4ae7861e-4bff-47fb-9754-a3da037d4eb5"/>
+    <ds:schemaRef ds:uri="http://schemas.microsoft.com/sharepoint/v3/contenttype/forms"/>
   </ds:schemaRefs>
 </ds:datastoreItem>
 </file>
@@ -3928,9 +4009,12 @@
 </file>
 
 <file path=customXml/itemProps3.xml><?xml version="1.0" encoding="utf-8"?>
-<ds:datastoreItem xmlns:ds="http://schemas.openxmlformats.org/officeDocument/2006/customXml" ds:itemID="{AFD07A8A-035B-44B3-8740-60045F8E4C9F}">
+<ds:datastoreItem xmlns:ds="http://schemas.openxmlformats.org/officeDocument/2006/customXml" ds:itemID="{DFBF5159-804B-4563-9B15-6A0468B25410}">
   <ds:schemaRefs>
-    <ds:schemaRef ds:uri="http://schemas.microsoft.com/sharepoint/v3/contenttype/forms"/>
+    <ds:schemaRef ds:uri="http://schemas.microsoft.com/office/2006/metadata/properties"/>
+    <ds:schemaRef ds:uri="http://schemas.microsoft.com/office/infopath/2007/PartnerControls"/>
+    <ds:schemaRef ds:uri="http://schemas.microsoft.com/sharepoint/v3"/>
+    <ds:schemaRef ds:uri="4ae7861e-4bff-47fb-9754-a3da037d4eb5"/>
   </ds:schemaRefs>
 </ds:datastoreItem>
 </file>
--- a/CONG TY HONG KAI/HongKai_ThayDoiTruSo/HongKai_QUYẾT ĐỊNH THAY ĐỔI.docx
+++ b/CONG TY HONG KAI/HongKai_ThayDoiTruSo/HongKai_QUYẾT ĐỊNH THAY ĐỔI.docx
@@ -830,7 +830,18 @@
           <w:szCs w:val="24"/>
           <w:lang w:val="vi-VN"/>
         </w:rPr>
-        <w:t>Số E01-09 Tòa nhà TDC Plaza, Đường HT2A, Khu phố 3, Phường Bình Dương</w:t>
+        <w:t>Số E01-09, Đường HT2A, Khu phố 3</w:t>
+      </w:r>
+      <w:bookmarkStart w:id="0" w:name="_GoBack"/>
+      <w:bookmarkEnd w:id="0"/>
+      <w:r>
+        <w:rPr>
+          <w:rFonts w:ascii="Times New Roman" w:hAnsi="Times New Roman"/>
+          <w:sz w:val="24"/>
+          <w:szCs w:val="24"/>
+          <w:lang w:val="vi-VN"/>
+        </w:rPr>
+        <w:t>, Phường Bình Dương</w:t>
       </w:r>
       <w:r>
         <w:rPr>
@@ -2495,8 +2506,6 @@
                 <w:szCs w:val="28"/>
               </w:rPr>
             </w:pPr>
-            <w:bookmarkStart w:id="0" w:name="_GoBack"/>
-            <w:bookmarkEnd w:id="0"/>
           </w:p>
           <w:p>
             <w:pPr>
@@ -3770,12 +3779,18 @@
 </file>
 
 <file path=customXml/item1.xml><?xml version="1.0" encoding="utf-8"?>
-<?mso-contentType ?>
-<FormTemplates xmlns="http://schemas.microsoft.com/sharepoint/v3/contenttype/forms">
-  <Display>DocumentLibraryForm</Display>
-  <Edit>DocumentLibraryForm</Edit>
-  <New>DocumentLibraryForm</New>
-</FormTemplates>
+<p:properties xmlns:p="http://schemas.microsoft.com/office/2006/metadata/properties" xmlns:xsi="http://www.w3.org/2001/XMLSchema-instance" xmlns:pc="http://schemas.microsoft.com/office/infopath/2007/PartnerControls">
+  <documentManagement>
+    <AlternateThumbnailUrl xmlns="http://schemas.microsoft.com/sharepoint/v3">
+      <Url xsi:nil="true"/>
+      <Description xsi:nil="true"/>
+    </AlternateThumbnailUrl>
+    <VideoThumbnail xmlns="4ae7861e-4bff-47fb-9754-a3da037d4eb5" xsi:nil="true"/>
+    <ImageCreateDate xmlns="http://schemas.microsoft.com/sharepoint/v3" xsi:nil="true"/>
+    <GetImgForVideo xmlns="4ae7861e-4bff-47fb-9754-a3da037d4eb5" xsi:nil="true"/>
+    <Description xmlns="http://schemas.microsoft.com/sharepoint/v3" xsi:nil="true"/>
+  </documentManagement>
+</p:properties>
 </file>
 
 <file path=customXml/item2.xml><?xml version="1.0" encoding="utf-8"?>
@@ -3967,24 +3982,21 @@
 </file>
 
 <file path=customXml/item3.xml><?xml version="1.0" encoding="utf-8"?>
-<p:properties xmlns:p="http://schemas.microsoft.com/office/2006/metadata/properties" xmlns:xsi="http://www.w3.org/2001/XMLSchema-instance" xmlns:pc="http://schemas.microsoft.com/office/infopath/2007/PartnerControls">
-  <documentManagement>
-    <AlternateThumbnailUrl xmlns="http://schemas.microsoft.com/sharepoint/v3">
-      <Url xsi:nil="true"/>
-      <Description xsi:nil="true"/>
-    </AlternateThumbnailUrl>
-    <VideoThumbnail xmlns="4ae7861e-4bff-47fb-9754-a3da037d4eb5" xsi:nil="true"/>
-    <ImageCreateDate xmlns="http://schemas.microsoft.com/sharepoint/v3" xsi:nil="true"/>
-    <GetImgForVideo xmlns="4ae7861e-4bff-47fb-9754-a3da037d4eb5" xsi:nil="true"/>
-    <Description xmlns="http://schemas.microsoft.com/sharepoint/v3" xsi:nil="true"/>
-  </documentManagement>
-</p:properties>
+<?mso-contentType ?>
+<FormTemplates xmlns="http://schemas.microsoft.com/sharepoint/v3/contenttype/forms">
+  <Display>DocumentLibraryForm</Display>
+  <Edit>DocumentLibraryForm</Edit>
+  <New>DocumentLibraryForm</New>
+</FormTemplates>
 </file>
 
 <file path=customXml/itemProps1.xml><?xml version="1.0" encoding="utf-8"?>
-<ds:datastoreItem xmlns:ds="http://schemas.openxmlformats.org/officeDocument/2006/customXml" ds:itemID="{AFD07A8A-035B-44B3-8740-60045F8E4C9F}">
+<ds:datastoreItem xmlns:ds="http://schemas.openxmlformats.org/officeDocument/2006/customXml" ds:itemID="{DFBF5159-804B-4563-9B15-6A0468B25410}">
   <ds:schemaRefs>
-    <ds:schemaRef ds:uri="http://schemas.microsoft.com/sharepoint/v3/contenttype/forms"/>
+    <ds:schemaRef ds:uri="http://schemas.microsoft.com/office/2006/metadata/properties"/>
+    <ds:schemaRef ds:uri="http://schemas.microsoft.com/office/infopath/2007/PartnerControls"/>
+    <ds:schemaRef ds:uri="http://schemas.microsoft.com/sharepoint/v3"/>
+    <ds:schemaRef ds:uri="4ae7861e-4bff-47fb-9754-a3da037d4eb5"/>
   </ds:schemaRefs>
 </ds:datastoreItem>
 </file>
@@ -4009,12 +4021,9 @@
 </file>
 
 <file path=customXml/itemProps3.xml><?xml version="1.0" encoding="utf-8"?>
-<ds:datastoreItem xmlns:ds="http://schemas.openxmlformats.org/officeDocument/2006/customXml" ds:itemID="{DFBF5159-804B-4563-9B15-6A0468B25410}">
+<ds:datastoreItem xmlns:ds="http://schemas.openxmlformats.org/officeDocument/2006/customXml" ds:itemID="{AFD07A8A-035B-44B3-8740-60045F8E4C9F}">
   <ds:schemaRefs>
-    <ds:schemaRef ds:uri="http://schemas.microsoft.com/office/2006/metadata/properties"/>
-    <ds:schemaRef ds:uri="http://schemas.microsoft.com/office/infopath/2007/PartnerControls"/>
-    <ds:schemaRef ds:uri="http://schemas.microsoft.com/sharepoint/v3"/>
-    <ds:schemaRef ds:uri="4ae7861e-4bff-47fb-9754-a3da037d4eb5"/>
+    <ds:schemaRef ds:uri="http://schemas.microsoft.com/sharepoint/v3/contenttype/forms"/>
   </ds:schemaRefs>
 </ds:datastoreItem>
 </file>
--- a/CONG TY HONG KAI/HongKai_ThayDoiTruSo/HongKai_QUYẾT ĐỊNH THAY ĐỔI.docx
+++ b/CONG TY HONG KAI/HongKai_ThayDoiTruSo/HongKai_QUYẾT ĐỊNH THAY ĐỔI.docx
@@ -1,6 +1,6 @@
 
 <file path=word/document.xml><?xml version="1.0" encoding="utf-8"?>
-<w:document xmlns:wpc="http://schemas.microsoft.com/office/word/2010/wordprocessingCanvas" xmlns:cx="http://schemas.microsoft.com/office/drawing/2014/chartex" xmlns:mc="http://schemas.openxmlformats.org/markup-compatibility/2006" xmlns:o="urn:schemas-microsoft-com:office:office" xmlns:r="http://schemas.openxmlformats.org/officeDocument/2006/relationships" xmlns:m="http://schemas.openxmlformats.org/officeDocument/2006/math" xmlns:v="urn:schemas-microsoft-com:vml" xmlns:wp14="http://schemas.microsoft.com/office/word/2010/wordprocessingDrawing" xmlns:wp="http://schemas.openxmlformats.org/drawingml/2006/wordprocessingDrawing" xmlns:w10="urn:schemas-microsoft-com:office:word" xmlns:w="http://schemas.openxmlformats.org/wordprocessingml/2006/main" xmlns:w14="http://schemas.microsoft.com/office/word/2010/wordml" xmlns:w15="http://schemas.microsoft.com/office/word/2012/wordml" xmlns:w16se="http://schemas.microsoft.com/office/word/2015/wordml/symex" xmlns:wpg="http://schemas.microsoft.com/office/word/2010/wordprocessingGroup" xmlns:wpi="http://schemas.microsoft.com/office/word/2010/wordprocessingInk" xmlns:wne="http://schemas.microsoft.com/office/word/2006/wordml" xmlns:wps="http://schemas.microsoft.com/office/word/2010/wordprocessingShape" mc:Ignorable="w14 w15 w16se wp14">
+<w:document xmlns:wpc="http://schemas.microsoft.com/office/word/2010/wordprocessingCanvas" xmlns:cx="http://schemas.microsoft.com/office/drawing/2014/chartex" xmlns:cx1="http://schemas.microsoft.com/office/drawing/2015/9/8/chartex" xmlns:mc="http://schemas.openxmlformats.org/markup-compatibility/2006" xmlns:o="urn:schemas-microsoft-com:office:office" xmlns:r="http://schemas.openxmlformats.org/officeDocument/2006/relationships" xmlns:m="http://schemas.openxmlformats.org/officeDocument/2006/math" xmlns:v="urn:schemas-microsoft-com:vml" xmlns:wp14="http://schemas.microsoft.com/office/word/2010/wordprocessingDrawing" xmlns:wp="http://schemas.openxmlformats.org/drawingml/2006/wordprocessingDrawing" xmlns:w10="urn:schemas-microsoft-com:office:word" xmlns:w="http://schemas.openxmlformats.org/wordprocessingml/2006/main" xmlns:w14="http://schemas.microsoft.com/office/word/2010/wordml" xmlns:w15="http://schemas.microsoft.com/office/word/2012/wordml" xmlns:w16se="http://schemas.microsoft.com/office/word/2015/wordml/symex" xmlns:wpg="http://schemas.microsoft.com/office/word/2010/wordprocessingGroup" xmlns:wpi="http://schemas.microsoft.com/office/word/2010/wordprocessingInk" xmlns:wne="http://schemas.microsoft.com/office/word/2006/wordml" xmlns:wps="http://schemas.microsoft.com/office/word/2010/wordprocessingShape" mc:Ignorable="w14 w15 w16se wp14">
   <w:body>
     <w:p>
       <w:pPr>
@@ -513,7 +513,7 @@
               </wp:anchor>
             </w:drawing>
           </mc:Choice>
-          <mc:Fallback xmlns:cx1="http://schemas.microsoft.com/office/drawing/2015/9/8/chartex">
+          <mc:Fallback>
             <w:pict>
               <v:shapetype w14:anchorId="6F2ACA0D" id="_x0000_t32" coordsize="21600,21600" o:spt="32" o:oned="t" path="m,l21600,21600e" filled="f">
                 <v:path arrowok="t" fillok="f" o:connecttype="none"/>
@@ -830,7 +830,7 @@
           <w:szCs w:val="24"/>
           <w:lang w:val="vi-VN"/>
         </w:rPr>
-        <w:t>Số E01-09, Đường HT2A, Khu phố 3</w:t>
+        <w:t>Số 31/77 đường Huỳnh Thị Chấu, Khu 7</w:t>
       </w:r>
       <w:bookmarkStart w:id="0" w:name="_GoBack"/>
       <w:bookmarkEnd w:id="0"/>
@@ -841,15 +841,7 @@
           <w:szCs w:val="24"/>
           <w:lang w:val="vi-VN"/>
         </w:rPr>
-        <w:t>, Phường Bình Dương</w:t>
-      </w:r>
-      <w:r>
-        <w:rPr>
-          <w:rFonts w:ascii="Times New Roman" w:hAnsi="Times New Roman"/>
-          <w:sz w:val="24"/>
-          <w:szCs w:val="24"/>
-        </w:rPr>
-        <w:t>, thành phố Hồ Chí Minh, Việt Nam</w:t>
+        <w:t>, Phường Chánh Hiệp, Thành phố Hồ Chí Minh, Việt Nam</w:t>
       </w:r>
       <w:r>
         <w:rPr>
@@ -2584,7 +2576,7 @@
 </file>
 
 <file path=word/numbering.xml><?xml version="1.0" encoding="utf-8"?>
-<w:numbering xmlns:wpc="http://schemas.microsoft.com/office/word/2010/wordprocessingCanvas" xmlns:cx="http://schemas.microsoft.com/office/drawing/2014/chartex" xmlns:mc="http://schemas.openxmlformats.org/markup-compatibility/2006" xmlns:o="urn:schemas-microsoft-com:office:office" xmlns:r="http://schemas.openxmlformats.org/officeDocument/2006/relationships" xmlns:m="http://schemas.openxmlformats.org/officeDocument/2006/math" xmlns:v="urn:schemas-microsoft-com:vml" xmlns:wp14="http://schemas.microsoft.com/office/word/2010/wordprocessingDrawing" xmlns:wp="http://schemas.openxmlformats.org/drawingml/2006/wordprocessingDrawing" xmlns:w10="urn:schemas-microsoft-com:office:word" xmlns:w="http://schemas.openxmlformats.org/wordprocessingml/2006/main" xmlns:w14="http://schemas.microsoft.com/office/word/2010/wordml" xmlns:w15="http://schemas.microsoft.com/office/word/2012/wordml" xmlns:w16se="http://schemas.microsoft.com/office/word/2015/wordml/symex" xmlns:wpg="http://schemas.microsoft.com/office/word/2010/wordprocessingGroup" xmlns:wpi="http://schemas.microsoft.com/office/word/2010/wordprocessingInk" xmlns:wne="http://schemas.microsoft.com/office/word/2006/wordml" xmlns:wps="http://schemas.microsoft.com/office/word/2010/wordprocessingShape" mc:Ignorable="w14 w15 w16se wp14">
+<w:numbering xmlns:wpc="http://schemas.microsoft.com/office/word/2010/wordprocessingCanvas" xmlns:cx="http://schemas.microsoft.com/office/drawing/2014/chartex" xmlns:cx1="http://schemas.microsoft.com/office/drawing/2015/9/8/chartex" xmlns:mc="http://schemas.openxmlformats.org/markup-compatibility/2006" xmlns:o="urn:schemas-microsoft-com:office:office" xmlns:r="http://schemas.openxmlformats.org/officeDocument/2006/relationships" xmlns:m="http://schemas.openxmlformats.org/officeDocument/2006/math" xmlns:v="urn:schemas-microsoft-com:vml" xmlns:wp14="http://schemas.microsoft.com/office/word/2010/wordprocessingDrawing" xmlns:wp="http://schemas.openxmlformats.org/drawingml/2006/wordprocessingDrawing" xmlns:w10="urn:schemas-microsoft-com:office:word" xmlns:w="http://schemas.openxmlformats.org/wordprocessingml/2006/main" xmlns:w14="http://schemas.microsoft.com/office/word/2010/wordml" xmlns:w15="http://schemas.microsoft.com/office/word/2012/wordml" xmlns:w16se="http://schemas.microsoft.com/office/word/2015/wordml/symex" xmlns:wpg="http://schemas.microsoft.com/office/word/2010/wordprocessingGroup" xmlns:wpi="http://schemas.microsoft.com/office/word/2010/wordprocessingInk" xmlns:wne="http://schemas.microsoft.com/office/word/2006/wordml" xmlns:wps="http://schemas.microsoft.com/office/word/2010/wordprocessingShape" mc:Ignorable="w14 w15 w16se wp14">
   <w:abstractNum w:abstractNumId="0" w15:restartNumberingAfterBreak="0">
     <w:nsid w:val="2DD33241"/>
     <w:multiLevelType w:val="hybridMultilevel"/>
